--- a/Notes/Sample_Res.docx
+++ b/Notes/Sample_Res.docx
@@ -55,13 +55,8 @@
         </w:rPr>
         <w:t xml:space="preserve"> </w:t>
       </w:r>
-      <w:proofErr w:type="spellStart"/>
-      <w:r>
-        <w:t>Mugalivakkam</w:t>
-      </w:r>
-      <w:proofErr w:type="spellEnd"/>
-      <w:r>
-        <w:t>,</w:t>
+      <w:r>
+        <w:t>Mugalivakkam,</w:t>
       </w:r>
       <w:r>
         <w:rPr>
@@ -140,13 +135,8 @@
         <w:ind w:left="148" w:right="862" w:hanging="10"/>
       </w:pPr>
       <w:r>
-        <w:t xml:space="preserve">To explore myself fully and realize my potential willing to work as an engineer in challenging </w:t>
-      </w:r>
-      <w:proofErr w:type="gramStart"/>
-      <w:r>
-        <w:t>an</w:t>
-      </w:r>
-      <w:proofErr w:type="gramEnd"/>
+        <w:t>To explore myself fully and realize my potential willing to work as an engineer in challenging an</w:t>
+      </w:r>
       <w:r>
         <w:rPr>
           <w:spacing w:val="-60"/>
@@ -781,28 +771,12 @@
                 <w:sz w:val="25"/>
               </w:rPr>
             </w:pPr>
-            <w:proofErr w:type="spellStart"/>
-            <w:r>
-              <w:rPr>
-                <w:sz w:val="25"/>
-              </w:rPr>
-              <w:t>Ponnaiyah</w:t>
-            </w:r>
-            <w:proofErr w:type="spellEnd"/>
-            <w:r>
-              <w:rPr>
-                <w:sz w:val="25"/>
-              </w:rPr>
-              <w:t xml:space="preserve"> </w:t>
-            </w:r>
-            <w:proofErr w:type="spellStart"/>
-            <w:r>
-              <w:rPr>
-                <w:sz w:val="25"/>
-              </w:rPr>
-              <w:t>Ramajayam</w:t>
-            </w:r>
-            <w:proofErr w:type="spellEnd"/>
+            <w:r>
+              <w:rPr>
+                <w:sz w:val="25"/>
+              </w:rPr>
+              <w:t>Ponnaiyah Ramajayam</w:t>
+            </w:r>
             <w:r>
               <w:rPr>
                 <w:spacing w:val="-60"/>
@@ -854,14 +828,12 @@
                 <w:sz w:val="25"/>
               </w:rPr>
             </w:pPr>
-            <w:proofErr w:type="spellStart"/>
             <w:r>
               <w:rPr>
                 <w:sz w:val="25"/>
               </w:rPr>
               <w:t>Prist</w:t>
             </w:r>
-            <w:proofErr w:type="spellEnd"/>
             <w:r>
               <w:rPr>
                 <w:spacing w:val="-1"/>
@@ -899,21 +871,11 @@
                 <w:sz w:val="25"/>
               </w:rPr>
             </w:pPr>
-            <w:proofErr w:type="spellStart"/>
-            <w:proofErr w:type="gramStart"/>
-            <w:r>
-              <w:rPr>
-                <w:sz w:val="25"/>
-              </w:rPr>
-              <w:t>B.Tech</w:t>
-            </w:r>
-            <w:proofErr w:type="spellEnd"/>
-            <w:proofErr w:type="gramEnd"/>
-            <w:r>
-              <w:rPr>
-                <w:sz w:val="25"/>
-              </w:rPr>
-              <w:t>-CSE</w:t>
+            <w:r>
+              <w:rPr>
+                <w:sz w:val="25"/>
+              </w:rPr>
+              <w:t>B.Tech-CSE</w:t>
             </w:r>
           </w:p>
         </w:tc>
@@ -1009,21 +971,7 @@
         <w:rPr>
           <w:sz w:val="25"/>
         </w:rPr>
-        <w:t xml:space="preserve">I have completed .Net training </w:t>
-      </w:r>
-      <w:proofErr w:type="gramStart"/>
-      <w:r>
-        <w:rPr>
-          <w:sz w:val="25"/>
-        </w:rPr>
-        <w:t>course(</w:t>
-      </w:r>
-      <w:proofErr w:type="gramEnd"/>
-      <w:r>
-        <w:rPr>
-          <w:sz w:val="25"/>
-        </w:rPr>
-        <w:t>Asp.Net Core MVC, Web API, ADO.Net, SQL server) on Sep,2022</w:t>
+        <w:t>I have completed .Net training course(Asp.Net Core MVC, Web API, ADO.Net, SQL server) on Sep,2022</w:t>
       </w:r>
     </w:p>
     <w:p>
@@ -1140,19 +1088,7 @@
         <w:rPr>
           <w:sz w:val="25"/>
         </w:rPr>
-        <w:t xml:space="preserve">, </w:t>
-      </w:r>
-      <w:r>
-        <w:rPr>
-          <w:sz w:val="25"/>
-        </w:rPr>
-        <w:t>ADO.Net</w:t>
-      </w:r>
-      <w:r>
-        <w:rPr>
-          <w:sz w:val="25"/>
-        </w:rPr>
-        <w:t>, Entity Framework core(basics)</w:t>
+        <w:t>, ADO.Net, Entity Framework core(basics)</w:t>
       </w:r>
     </w:p>
     <w:p>
@@ -1240,30 +1176,8 @@
         <w:rPr>
           <w:sz w:val="25"/>
         </w:rPr>
-        <w:t xml:space="preserve">, Asp.Net Core Web </w:t>
-      </w:r>
-      <w:proofErr w:type="spellStart"/>
-      <w:r>
-        <w:rPr>
-          <w:sz w:val="25"/>
-        </w:rPr>
-        <w:t>Api</w:t>
-      </w:r>
-      <w:proofErr w:type="spellEnd"/>
-      <w:r>
-        <w:rPr>
-          <w:sz w:val="25"/>
-        </w:rPr>
-        <w:t xml:space="preserve">, </w:t>
-      </w:r>
-      <w:proofErr w:type="spellStart"/>
-      <w:r>
-        <w:rPr>
-          <w:sz w:val="25"/>
-        </w:rPr>
-        <w:t>Javascript</w:t>
-      </w:r>
-      <w:proofErr w:type="spellEnd"/>
+        <w:t>, Asp.Net Core Web Api, Javascript</w:t>
+      </w:r>
     </w:p>
     <w:p>
       <w:pPr>
@@ -1435,51 +1349,6 @@
           <w:sz w:val="25"/>
         </w:rPr>
         <w:t xml:space="preserve"> 2022</w:t>
-      </w:r>
-      <w:r>
-        <w:rPr>
-          <w:sz w:val="25"/>
-        </w:rPr>
-        <w:t>,</w:t>
-      </w:r>
-      <w:r>
-        <w:rPr>
-          <w:spacing w:val="-1"/>
-          <w:sz w:val="25"/>
-        </w:rPr>
-        <w:t xml:space="preserve"> </w:t>
-      </w:r>
-      <w:r>
-        <w:rPr>
-          <w:sz w:val="25"/>
-        </w:rPr>
-        <w:t>Visual</w:t>
-      </w:r>
-      <w:r>
-        <w:rPr>
-          <w:spacing w:val="-2"/>
-          <w:sz w:val="25"/>
-        </w:rPr>
-        <w:t xml:space="preserve"> </w:t>
-      </w:r>
-      <w:r>
-        <w:rPr>
-          <w:sz w:val="25"/>
-        </w:rPr>
-        <w:t>Studio</w:t>
-      </w:r>
-      <w:r>
-        <w:rPr>
-          <w:spacing w:val="-1"/>
-          <w:sz w:val="25"/>
-        </w:rPr>
-        <w:t xml:space="preserve"> </w:t>
-      </w:r>
-      <w:r>
-        <w:rPr>
-          <w:sz w:val="25"/>
-        </w:rPr>
-        <w:t>Code</w:t>
       </w:r>
     </w:p>
     <w:p>
@@ -1619,7 +1488,6 @@
           <w:szCs w:val="25"/>
         </w:rPr>
       </w:pPr>
-      <w:proofErr w:type="gramStart"/>
       <w:r>
         <w:rPr>
           <w:b/>
@@ -1628,58 +1496,7 @@
           <w:sz w:val="25"/>
           <w:szCs w:val="25"/>
         </w:rPr>
-        <w:t>Project</w:t>
-      </w:r>
-      <w:r>
-        <w:rPr>
-          <w:b/>
-          <w:bCs/>
-          <w:color w:val="000000"/>
-          <w:sz w:val="25"/>
-          <w:szCs w:val="25"/>
-        </w:rPr>
-        <w:t>  #</w:t>
-      </w:r>
-      <w:proofErr w:type="gramEnd"/>
-      <w:r>
-        <w:rPr>
-          <w:b/>
-          <w:bCs/>
-          <w:color w:val="000000"/>
-          <w:sz w:val="25"/>
-          <w:szCs w:val="25"/>
-        </w:rPr>
-        <w:t xml:space="preserve">1 </w:t>
-      </w:r>
-      <w:r>
-        <w:rPr>
-          <w:b/>
-          <w:bCs/>
-          <w:color w:val="000000"/>
-          <w:sz w:val="25"/>
-          <w:szCs w:val="25"/>
-        </w:rPr>
-        <w:t>–</w:t>
-      </w:r>
-      <w:r>
-        <w:rPr>
-          <w:b/>
-          <w:bCs/>
-          <w:color w:val="000000"/>
-          <w:sz w:val="25"/>
-          <w:szCs w:val="25"/>
-        </w:rPr>
-        <w:t xml:space="preserve"> </w:t>
-      </w:r>
-      <w:r>
-        <w:rPr>
-          <w:b/>
-          <w:bCs/>
-          <w:color w:val="000000"/>
-          <w:sz w:val="25"/>
-          <w:szCs w:val="25"/>
-        </w:rPr>
-        <w:t>Employee Management</w:t>
+        <w:t>Project  #1 – Employee Management</w:t>
       </w:r>
     </w:p>
     <w:p>
@@ -1733,7 +1550,23 @@
           <w:sz w:val="25"/>
           <w:szCs w:val="25"/>
         </w:rPr>
-        <w:t>ASP.net Core MVC, ASP.net Core API, C#.Net, HTML, CSS</w:t>
+        <w:t>ASP.net Core MVC, ASP.net Core API, C#.Net,</w:t>
+      </w:r>
+      <w:r>
+        <w:rPr>
+          <w:color w:val="000000"/>
+          <w:sz w:val="25"/>
+          <w:szCs w:val="25"/>
+        </w:rPr>
+        <w:t xml:space="preserve"> ADO.Net,</w:t>
+      </w:r>
+      <w:r>
+        <w:rPr>
+          <w:color w:val="000000"/>
+          <w:sz w:val="25"/>
+          <w:szCs w:val="25"/>
+        </w:rPr>
+        <w:t xml:space="preserve"> HTML, CSS</w:t>
       </w:r>
     </w:p>
     <w:p>
@@ -1978,9 +1811,8 @@
           <w:szCs w:val="28"/>
           <w:highlight w:val="yellow"/>
         </w:rPr>
-        <w:t xml:space="preserve">I developed &lt;entity&gt;’s user registration form that includes employee personal information. </w:t>
-      </w:r>
-      <w:proofErr w:type="gramStart"/>
+        <w:t xml:space="preserve">I developed &lt;entity&gt;’s user registration form that includes </w:t>
+      </w:r>
       <w:r>
         <w:rPr>
           <w:rFonts w:ascii="Cambria" w:hAnsi="Cambria"/>
@@ -1991,9 +1823,8 @@
           <w:szCs w:val="28"/>
           <w:highlight w:val="yellow"/>
         </w:rPr>
-        <w:t>Also</w:t>
-      </w:r>
-      <w:proofErr w:type="gramEnd"/>
+        <w:t>&lt;user&gt;</w:t>
+      </w:r>
       <w:r>
         <w:rPr>
           <w:rFonts w:ascii="Cambria" w:hAnsi="Cambria"/>
@@ -2004,7 +1835,7 @@
           <w:szCs w:val="28"/>
           <w:highlight w:val="yellow"/>
         </w:rPr>
-        <w:t xml:space="preserve"> I performed create, read, update and delete functionality of the user management using Asp.Net Core MVC, Asp.Net Core Web API, ADO.Net, Stored procedure in SQL server. </w:t>
+        <w:t xml:space="preserve"> personal information. Also I performed create, read, update and delete functionality of the user management using Asp.Net Core MVC, Asp.Net Core Web API, ADO.Net, Stored procedure in SQL server. </w:t>
       </w:r>
     </w:p>
     <w:p>
@@ -2038,7 +1869,6 @@
           <w:highlight w:val="yellow"/>
         </w:rPr>
       </w:pPr>
-      <w:proofErr w:type="gramStart"/>
       <w:r>
         <w:rPr>
           <w:rFonts w:ascii="Cambria" w:hAnsi="Cambria"/>
@@ -2049,9 +1879,8 @@
           <w:szCs w:val="28"/>
           <w:highlight w:val="yellow"/>
         </w:rPr>
-        <w:t>Non IT</w:t>
-      </w:r>
-      <w:proofErr w:type="gramEnd"/>
+        <w:t>Non IT background - I have done th</w:t>
+      </w:r>
       <w:r>
         <w:rPr>
           <w:rFonts w:ascii="Cambria" w:hAnsi="Cambria"/>
@@ -2062,8 +1891,23 @@
           <w:szCs w:val="28"/>
           <w:highlight w:val="yellow"/>
         </w:rPr>
-        <w:t xml:space="preserve"> background - I have done th</w:t>
-      </w:r>
+        <w:t>is user registration form development when I studied .Net training course in Aimore Technologies</w:t>
+      </w:r>
+    </w:p>
+    <w:p>
+      <w:pPr>
+        <w:pStyle w:val="BodyText"/>
+        <w:spacing w:before="4"/>
+        <w:rPr>
+          <w:highlight w:val="yellow"/>
+        </w:rPr>
+      </w:pPr>
+    </w:p>
+    <w:p>
+      <w:pPr>
+        <w:pStyle w:val="BodyText"/>
+        <w:spacing w:before="4"/>
+      </w:pPr>
       <w:r>
         <w:rPr>
           <w:rFonts w:ascii="Cambria" w:hAnsi="Cambria"/>
@@ -2074,84 +1918,7 @@
           <w:szCs w:val="28"/>
           <w:highlight w:val="yellow"/>
         </w:rPr>
-        <w:t xml:space="preserve">is user registration form development when I studied .Net training course in </w:t>
-      </w:r>
-      <w:proofErr w:type="spellStart"/>
-      <w:r>
-        <w:rPr>
-          <w:rFonts w:ascii="Cambria" w:hAnsi="Cambria"/>
-          <w:b/>
-          <w:bCs/>
-          <w:color w:val="000000"/>
-          <w:sz w:val="28"/>
-          <w:szCs w:val="28"/>
-          <w:highlight w:val="yellow"/>
-        </w:rPr>
-        <w:t>Aimore</w:t>
-      </w:r>
-      <w:proofErr w:type="spellEnd"/>
-      <w:r>
-        <w:rPr>
-          <w:rFonts w:ascii="Cambria" w:hAnsi="Cambria"/>
-          <w:b/>
-          <w:bCs/>
-          <w:color w:val="000000"/>
-          <w:sz w:val="28"/>
-          <w:szCs w:val="28"/>
-          <w:highlight w:val="yellow"/>
-        </w:rPr>
-        <w:t xml:space="preserve"> Technologies</w:t>
-      </w:r>
-    </w:p>
-    <w:p>
-      <w:pPr>
-        <w:pStyle w:val="BodyText"/>
-        <w:spacing w:before="4"/>
-        <w:rPr>
-          <w:highlight w:val="yellow"/>
-        </w:rPr>
-      </w:pPr>
-    </w:p>
-    <w:p>
-      <w:pPr>
-        <w:pStyle w:val="BodyText"/>
-        <w:spacing w:before="4"/>
-      </w:pPr>
-      <w:r>
-        <w:rPr>
-          <w:rFonts w:ascii="Cambria" w:hAnsi="Cambria"/>
-          <w:b/>
-          <w:bCs/>
-          <w:color w:val="000000"/>
-          <w:sz w:val="28"/>
-          <w:szCs w:val="28"/>
-          <w:highlight w:val="yellow"/>
-        </w:rPr>
-        <w:t xml:space="preserve">       </w:t>
-      </w:r>
-      <w:r>
-        <w:rPr>
-          <w:rFonts w:ascii="Cambria" w:hAnsi="Cambria"/>
-          <w:b/>
-          <w:bCs/>
-          <w:color w:val="000000"/>
-          <w:sz w:val="28"/>
-          <w:szCs w:val="28"/>
-          <w:highlight w:val="yellow"/>
-        </w:rPr>
-        <w:t>&lt;entity&gt;</w:t>
-      </w:r>
-      <w:r>
-        <w:rPr>
-          <w:rFonts w:ascii="Cambria" w:hAnsi="Cambria"/>
-          <w:b/>
-          <w:bCs/>
-          <w:color w:val="000000"/>
-          <w:sz w:val="28"/>
-          <w:szCs w:val="28"/>
-          <w:highlight w:val="yellow"/>
-        </w:rPr>
-        <w:t xml:space="preserve"> -&gt; Employee Management</w:t>
+        <w:t xml:space="preserve">       &lt;entity&gt; -&gt; Employee Management</w:t>
       </w:r>
     </w:p>
     <w:p>
@@ -2459,7 +2226,7 @@
           <w:sz w:val="20"/>
         </w:rPr>
         <w:pict w14:anchorId="2944549C">
-          <v:shape id="_x0000_s1027" type="#_x0000_t202" style="width:515.4pt;height:14.55pt;mso-left-percent:-10001;mso-top-percent:-10001;mso-position-horizontal:absolute;mso-position-horizontal-relative:char;mso-position-vertical:absolute;mso-position-vertical-relative:line;mso-left-percent:-10001;mso-top-percent:-10001" fillcolor="#e8e8e8" strokeweight=".72pt">
+          <v:shape id="_x0000_s1033" type="#_x0000_t202" style="width:515.4pt;height:14.55pt;mso-left-percent:-10001;mso-top-percent:-10001;mso-position-horizontal:absolute;mso-position-horizontal-relative:char;mso-position-vertical:absolute;mso-position-vertical-relative:line;mso-left-percent:-10001;mso-top-percent:-10001" fillcolor="#e8e8e8" strokeweight=".72pt">
             <v:textbox inset="0,0,0,0">
               <w:txbxContent>
                 <w:p>
@@ -2714,14 +2481,12 @@
                 <w:sz w:val="24"/>
               </w:rPr>
             </w:pPr>
-            <w:proofErr w:type="spellStart"/>
             <w:r>
               <w:rPr>
                 <w:sz w:val="24"/>
               </w:rPr>
               <w:t>Sadhasivam</w:t>
             </w:r>
-            <w:proofErr w:type="spellEnd"/>
             <w:r>
               <w:rPr>
                 <w:spacing w:val="-1"/>
@@ -3273,6 +3038,112 @@
       </w:r>
       <w:r>
         <w:t>Kalyan</w:t>
+      </w:r>
+    </w:p>
+    <w:p/>
+    <w:p/>
+    <w:p>
+      <w:pPr>
+        <w:rPr>
+          <w:sz w:val="25"/>
+          <w:szCs w:val="25"/>
+        </w:rPr>
+      </w:pPr>
+    </w:p>
+    <w:p>
+      <w:r>
+        <w:t>Naukri Profile:</w:t>
+      </w:r>
+    </w:p>
+    <w:p>
+      <w:r>
+        <w:t>100% profile completion</w:t>
+      </w:r>
+    </w:p>
+    <w:p>
+      <w:r>
+        <w:t>Update your naukri profile frequently(Min Daily)</w:t>
+      </w:r>
+    </w:p>
+    <w:p>
+      <w:r>
+        <w:t>Resume Headline - B.Tech(IT) Fresher with having the knowledge Asp.Net Core MVC, Web API, C#.Net, ADO.Net, HTML, CSS, Entity Framework and SQL server</w:t>
+      </w:r>
+    </w:p>
+    <w:p>
+      <w:r>
+        <w:t>Key skills - Update All key skills</w:t>
+      </w:r>
+    </w:p>
+    <w:p>
+      <w:r>
+        <w:t>Education - Add all eduction from 10th</w:t>
+      </w:r>
+    </w:p>
+    <w:p>
+      <w:r>
+        <w:t>IT skills - Add all IT skills with version and last used</w:t>
+      </w:r>
+    </w:p>
+    <w:p>
+      <w:r>
+        <w:t>Project - Fill all the info with role</w:t>
+      </w:r>
+    </w:p>
+    <w:p>
+      <w:r>
+        <w:t>Profile summary - Add your resume summary as profile summary</w:t>
+      </w:r>
+    </w:p>
+    <w:p>
+      <w:r>
+        <w:t>Certification - Add your course certification</w:t>
+      </w:r>
+    </w:p>
+    <w:p/>
+    <w:p>
+      <w:r>
+        <w:t>Career Profile:</w:t>
+      </w:r>
+    </w:p>
+    <w:p>
+      <w:r>
+        <w:lastRenderedPageBreak/>
+        <w:drawing>
+          <wp:inline distT="0" distB="0" distL="0" distR="0" wp14:anchorId="376FBDAD" wp14:editId="54CC6199">
+            <wp:extent cx="5835950" cy="4858000"/>
+            <wp:effectExtent l="0" t="0" r="0" b="0"/>
+            <wp:docPr id="1" name="Picture 1"/>
+            <wp:cNvGraphicFramePr>
+              <a:graphicFrameLocks xmlns:a="http://schemas.openxmlformats.org/drawingml/2006/main" noChangeAspect="1"/>
+            </wp:cNvGraphicFramePr>
+            <a:graphic xmlns:a="http://schemas.openxmlformats.org/drawingml/2006/main">
+              <a:graphicData uri="http://schemas.openxmlformats.org/drawingml/2006/picture">
+                <pic:pic xmlns:pic="http://schemas.openxmlformats.org/drawingml/2006/picture">
+                  <pic:nvPicPr>
+                    <pic:cNvPr id="1" name=""/>
+                    <pic:cNvPicPr/>
+                  </pic:nvPicPr>
+                  <pic:blipFill>
+                    <a:blip r:embed="rId6"/>
+                    <a:stretch>
+                      <a:fillRect/>
+                    </a:stretch>
+                  </pic:blipFill>
+                  <pic:spPr>
+                    <a:xfrm>
+                      <a:off x="0" y="0"/>
+                      <a:ext cx="5835950" cy="4858000"/>
+                    </a:xfrm>
+                    <a:prstGeom prst="rect">
+                      <a:avLst/>
+                    </a:prstGeom>
+                  </pic:spPr>
+                </pic:pic>
+              </a:graphicData>
+            </a:graphic>
+          </wp:inline>
+        </w:drawing>
       </w:r>
     </w:p>
     <w:sectPr>

--- a/Notes/Sample_Res.docx
+++ b/Notes/Sample_Res.docx
@@ -1558,7 +1558,23 @@
           <w:sz w:val="25"/>
           <w:szCs w:val="25"/>
         </w:rPr>
-        <w:t xml:space="preserve"> ADO.Net,</w:t>
+        <w:t xml:space="preserve"> ADO.Net</w:t>
+      </w:r>
+      <w:r>
+        <w:rPr>
+          <w:color w:val="000000"/>
+          <w:sz w:val="25"/>
+          <w:szCs w:val="25"/>
+        </w:rPr>
+        <w:t>, EntityFramework</w:t>
+      </w:r>
+      <w:r>
+        <w:rPr>
+          <w:color w:val="000000"/>
+          <w:sz w:val="25"/>
+          <w:szCs w:val="25"/>
+        </w:rPr>
+        <w:t>,</w:t>
       </w:r>
       <w:r>
         <w:rPr>
@@ -3108,6 +3124,9 @@
     </w:p>
     <w:p>
       <w:r>
+        <w:rPr>
+          <w:noProof/>
+        </w:rPr>
         <w:lastRenderedPageBreak/>
         <w:drawing>
           <wp:inline distT="0" distB="0" distL="0" distR="0" wp14:anchorId="376FBDAD" wp14:editId="54CC6199">
